--- a/Jak vymazat slozky I podslozky na disku.docx
+++ b/Jak vymazat slozky I podslozky na disku.docx
@@ -70,702 +70,705 @@
         </w:rPr>
       </w:pPr>
     </w:p>
-    <w:p>
-      <w:bookmarkStart w:id="0" w:name="_GoBack"/>
+    <w:p/>
+    <w:p>
+      <w:pPr>
+        <w:autoSpaceDE w:val="0"/>
+        <w:autoSpaceDN w:val="0"/>
+        <w:adjustRightInd w:val="0"/>
+        <w:spacing w:line="240" w:lineRule="auto"/>
+        <w15:collapsed w:val="0"/>
+        <w:rPr>
+          <w:rFonts w:ascii="Consolas" w:hAnsi="Consolas" w:cs="Consolas"/>
+          <w:color w:val="000000"/>
+          <w:sz w:val="19"/>
+          <w:szCs w:val="19"/>
+        </w:rPr>
+      </w:pPr>
+      <w:r>
+        <w:rPr>
+          <w:rFonts w:ascii="Consolas" w:hAnsi="Consolas" w:cs="Consolas"/>
+          <w:color w:val="000000"/>
+          <w:sz w:val="19"/>
+          <w:szCs w:val="19"/>
+        </w:rPr>
+        <w:t xml:space="preserve"> </w:t>
+      </w:r>
+      <w:r>
+        <w:rPr>
+          <w:rFonts w:ascii="Consolas" w:hAnsi="Consolas" w:cs="Consolas"/>
+          <w:color w:val="000000"/>
+          <w:sz w:val="19"/>
+          <w:szCs w:val="19"/>
+        </w:rPr>
+        <w:t xml:space="preserve">    </w:t>
+      </w:r>
+      <w:r>
+        <w:rPr>
+          <w:rFonts w:ascii="Consolas" w:hAnsi="Consolas" w:cs="Consolas"/>
+          <w:color w:val="0000FF"/>
+          <w:sz w:val="19"/>
+          <w:szCs w:val="19"/>
+        </w:rPr>
+        <w:t>public</w:t>
+      </w:r>
+      <w:r>
+        <w:rPr>
+          <w:rFonts w:ascii="Consolas" w:hAnsi="Consolas" w:cs="Consolas"/>
+          <w:color w:val="000000"/>
+          <w:sz w:val="19"/>
+          <w:szCs w:val="19"/>
+        </w:rPr>
+        <w:t xml:space="preserve"> </w:t>
+      </w:r>
+      <w:r>
+        <w:rPr>
+          <w:rFonts w:ascii="Consolas" w:hAnsi="Consolas" w:cs="Consolas"/>
+          <w:color w:val="0000FF"/>
+          <w:sz w:val="19"/>
+          <w:szCs w:val="19"/>
+        </w:rPr>
+        <w:t>static</w:t>
+      </w:r>
+      <w:r>
+        <w:rPr>
+          <w:rFonts w:ascii="Consolas" w:hAnsi="Consolas" w:cs="Consolas"/>
+          <w:color w:val="000000"/>
+          <w:sz w:val="19"/>
+          <w:szCs w:val="19"/>
+        </w:rPr>
+        <w:t xml:space="preserve"> </w:t>
+      </w:r>
+      <w:r>
+        <w:rPr>
+          <w:rFonts w:ascii="Consolas" w:hAnsi="Consolas" w:cs="Consolas"/>
+          <w:color w:val="0000FF"/>
+          <w:sz w:val="19"/>
+          <w:szCs w:val="19"/>
+        </w:rPr>
+        <w:t>void</w:t>
+      </w:r>
+      <w:r>
+        <w:rPr>
+          <w:rFonts w:ascii="Consolas" w:hAnsi="Consolas" w:cs="Consolas"/>
+          <w:color w:val="000000"/>
+          <w:sz w:val="19"/>
+          <w:szCs w:val="19"/>
+        </w:rPr>
+        <w:t xml:space="preserve"> CreateOrCleanTempDirectory()</w:t>
+      </w:r>
+    </w:p>
+    <w:p>
+      <w:pPr>
+        <w:autoSpaceDE w:val="0"/>
+        <w:autoSpaceDN w:val="0"/>
+        <w:adjustRightInd w:val="0"/>
+        <w:spacing w:line="240" w:lineRule="auto"/>
+        <w15:collapsed w:val="0"/>
+        <w:rPr>
+          <w:rFonts w:ascii="Consolas" w:hAnsi="Consolas" w:cs="Consolas"/>
+          <w:color w:val="000000"/>
+          <w:sz w:val="19"/>
+          <w:szCs w:val="19"/>
+        </w:rPr>
+      </w:pPr>
+      <w:r>
+        <w:rPr>
+          <w:rFonts w:ascii="Consolas" w:hAnsi="Consolas" w:cs="Consolas"/>
+          <w:color w:val="000000"/>
+          <w:sz w:val="19"/>
+          <w:szCs w:val="19"/>
+        </w:rPr>
+        <w:t xml:space="preserve">        {</w:t>
+      </w:r>
+    </w:p>
+    <w:p>
+      <w:pPr>
+        <w:autoSpaceDE w:val="0"/>
+        <w:autoSpaceDN w:val="0"/>
+        <w:adjustRightInd w:val="0"/>
+        <w:spacing w:line="240" w:lineRule="auto"/>
+        <w15:collapsed w:val="0"/>
+        <w:rPr>
+          <w:rFonts w:ascii="Consolas" w:hAnsi="Consolas" w:cs="Consolas"/>
+          <w:color w:val="000000"/>
+          <w:sz w:val="19"/>
+          <w:szCs w:val="19"/>
+        </w:rPr>
+      </w:pPr>
+      <w:r>
+        <w:rPr>
+          <w:rFonts w:ascii="Consolas" w:hAnsi="Consolas" w:cs="Consolas"/>
+          <w:color w:val="000000"/>
+          <w:sz w:val="19"/>
+          <w:szCs w:val="19"/>
+        </w:rPr>
+        <w:t xml:space="preserve">            </w:t>
+      </w:r>
+      <w:r>
+        <w:rPr>
+          <w:rFonts w:ascii="Consolas" w:hAnsi="Consolas" w:cs="Consolas"/>
+          <w:color w:val="0000FF"/>
+          <w:sz w:val="19"/>
+          <w:szCs w:val="19"/>
+        </w:rPr>
+        <w:t>if</w:t>
+      </w:r>
+      <w:r>
+        <w:rPr>
+          <w:rFonts w:ascii="Consolas" w:hAnsi="Consolas" w:cs="Consolas"/>
+          <w:color w:val="000000"/>
+          <w:sz w:val="19"/>
+          <w:szCs w:val="19"/>
+        </w:rPr>
+        <w:t xml:space="preserve"> (!Directory.Exists(CatchingPaths.TempDirectoryPath))</w:t>
+      </w:r>
+    </w:p>
+    <w:p>
+      <w:pPr>
+        <w:autoSpaceDE w:val="0"/>
+        <w:autoSpaceDN w:val="0"/>
+        <w:adjustRightInd w:val="0"/>
+        <w:spacing w:line="240" w:lineRule="auto"/>
+        <w15:collapsed w:val="0"/>
+        <w:rPr>
+          <w:rFonts w:ascii="Consolas" w:hAnsi="Consolas" w:cs="Consolas"/>
+          <w:color w:val="000000"/>
+          <w:sz w:val="19"/>
+          <w:szCs w:val="19"/>
+        </w:rPr>
+      </w:pPr>
+      <w:r>
+        <w:rPr>
+          <w:rFonts w:ascii="Consolas" w:hAnsi="Consolas" w:cs="Consolas"/>
+          <w:color w:val="000000"/>
+          <w:sz w:val="19"/>
+          <w:szCs w:val="19"/>
+        </w:rPr>
+        <w:t xml:space="preserve">            {</w:t>
+      </w:r>
+    </w:p>
+    <w:p>
+      <w:pPr>
+        <w:autoSpaceDE w:val="0"/>
+        <w:autoSpaceDN w:val="0"/>
+        <w:adjustRightInd w:val="0"/>
+        <w:spacing w:line="240" w:lineRule="auto"/>
+        <w15:collapsed w:val="0"/>
+        <w:rPr>
+          <w:rFonts w:ascii="Consolas" w:hAnsi="Consolas" w:cs="Consolas"/>
+          <w:color w:val="000000"/>
+          <w:sz w:val="19"/>
+          <w:szCs w:val="19"/>
+        </w:rPr>
+      </w:pPr>
+      <w:r>
+        <w:rPr>
+          <w:rFonts w:ascii="Consolas" w:hAnsi="Consolas" w:cs="Consolas"/>
+          <w:color w:val="000000"/>
+          <w:sz w:val="19"/>
+          <w:szCs w:val="19"/>
+        </w:rPr>
+        <w:t xml:space="preserve">                </w:t>
+      </w:r>
+      <w:r>
+        <w:rPr>
+          <w:rFonts w:ascii="Consolas" w:hAnsi="Consolas" w:cs="Consolas"/>
+          <w:color w:val="0000FF"/>
+          <w:sz w:val="19"/>
+          <w:szCs w:val="19"/>
+        </w:rPr>
+        <w:t>if</w:t>
+      </w:r>
+      <w:r>
+        <w:rPr>
+          <w:rFonts w:ascii="Consolas" w:hAnsi="Consolas" w:cs="Consolas"/>
+          <w:color w:val="000000"/>
+          <w:sz w:val="19"/>
+          <w:szCs w:val="19"/>
+        </w:rPr>
+        <w:t xml:space="preserve"> (m_log.IsDebugEnabled)</w:t>
+      </w:r>
+    </w:p>
+    <w:p>
+      <w:pPr>
+        <w:autoSpaceDE w:val="0"/>
+        <w:autoSpaceDN w:val="0"/>
+        <w:adjustRightInd w:val="0"/>
+        <w:spacing w:line="240" w:lineRule="auto"/>
+        <w15:collapsed w:val="0"/>
+        <w:rPr>
+          <w:rFonts w:ascii="Consolas" w:hAnsi="Consolas" w:cs="Consolas"/>
+          <w:color w:val="000000"/>
+          <w:sz w:val="19"/>
+          <w:szCs w:val="19"/>
+        </w:rPr>
+      </w:pPr>
+      <w:r>
+        <w:rPr>
+          <w:rFonts w:ascii="Consolas" w:hAnsi="Consolas" w:cs="Consolas"/>
+          <w:color w:val="000000"/>
+          <w:sz w:val="19"/>
+          <w:szCs w:val="19"/>
+        </w:rPr>
+        <w:t xml:space="preserve">                {</w:t>
+      </w:r>
+    </w:p>
+    <w:p>
+      <w:pPr>
+        <w:autoSpaceDE w:val="0"/>
+        <w:autoSpaceDN w:val="0"/>
+        <w:adjustRightInd w:val="0"/>
+        <w:spacing w:line="240" w:lineRule="auto"/>
+        <w15:collapsed w:val="0"/>
+        <w:rPr>
+          <w:rFonts w:ascii="Consolas" w:hAnsi="Consolas" w:cs="Consolas"/>
+          <w:color w:val="000000"/>
+          <w:sz w:val="19"/>
+          <w:szCs w:val="19"/>
+        </w:rPr>
+      </w:pPr>
+      <w:r>
+        <w:rPr>
+          <w:rFonts w:ascii="Consolas" w:hAnsi="Consolas" w:cs="Consolas"/>
+          <w:color w:val="000000"/>
+          <w:sz w:val="19"/>
+          <w:szCs w:val="19"/>
+        </w:rPr>
+        <w:t xml:space="preserve">                    m_log.Debug(</w:t>
+      </w:r>
+      <w:r>
+        <w:rPr>
+          <w:rFonts w:ascii="Consolas" w:hAnsi="Consolas" w:cs="Consolas"/>
+          <w:color w:val="A31515"/>
+          <w:sz w:val="19"/>
+          <w:szCs w:val="19"/>
+        </w:rPr>
+        <w:t>"Creating temporary directory..."</w:t>
+      </w:r>
+      <w:r>
+        <w:rPr>
+          <w:rFonts w:ascii="Consolas" w:hAnsi="Consolas" w:cs="Consolas"/>
+          <w:color w:val="000000"/>
+          <w:sz w:val="19"/>
+          <w:szCs w:val="19"/>
+        </w:rPr>
+        <w:t>);</w:t>
+      </w:r>
+    </w:p>
+    <w:p>
+      <w:pPr>
+        <w:autoSpaceDE w:val="0"/>
+        <w:autoSpaceDN w:val="0"/>
+        <w:adjustRightInd w:val="0"/>
+        <w:spacing w:line="240" w:lineRule="auto"/>
+        <w15:collapsed w:val="0"/>
+        <w:rPr>
+          <w:rFonts w:ascii="Consolas" w:hAnsi="Consolas" w:cs="Consolas"/>
+          <w:color w:val="000000"/>
+          <w:sz w:val="19"/>
+          <w:szCs w:val="19"/>
+        </w:rPr>
+      </w:pPr>
+      <w:r>
+        <w:rPr>
+          <w:rFonts w:ascii="Consolas" w:hAnsi="Consolas" w:cs="Consolas"/>
+          <w:color w:val="000000"/>
+          <w:sz w:val="19"/>
+          <w:szCs w:val="19"/>
+        </w:rPr>
+        <w:t xml:space="preserve">                }</w:t>
+      </w:r>
+    </w:p>
+    <w:p>
+      <w:pPr>
+        <w:autoSpaceDE w:val="0"/>
+        <w:autoSpaceDN w:val="0"/>
+        <w:adjustRightInd w:val="0"/>
+        <w:spacing w:line="240" w:lineRule="auto"/>
+        <w15:collapsed w:val="0"/>
+        <w:rPr>
+          <w:rFonts w:ascii="Consolas" w:hAnsi="Consolas" w:cs="Consolas"/>
+          <w:color w:val="000000"/>
+          <w:sz w:val="19"/>
+          <w:szCs w:val="19"/>
+        </w:rPr>
+      </w:pPr>
+      <w:r>
+        <w:rPr>
+          <w:rFonts w:ascii="Consolas" w:hAnsi="Consolas" w:cs="Consolas"/>
+          <w:color w:val="000000"/>
+          <w:sz w:val="19"/>
+          <w:szCs w:val="19"/>
+        </w:rPr>
+        <w:t xml:space="preserve">                Directory.CreateDirectory(CatchingPaths.TempDirectoryPath);</w:t>
+      </w:r>
+    </w:p>
+    <w:p>
+      <w:pPr>
+        <w:autoSpaceDE w:val="0"/>
+        <w:autoSpaceDN w:val="0"/>
+        <w:adjustRightInd w:val="0"/>
+        <w:spacing w:line="240" w:lineRule="auto"/>
+        <w15:collapsed w:val="0"/>
+        <w:rPr>
+          <w:rFonts w:ascii="Consolas" w:hAnsi="Consolas" w:cs="Consolas"/>
+          <w:color w:val="000000"/>
+          <w:sz w:val="19"/>
+          <w:szCs w:val="19"/>
+        </w:rPr>
+      </w:pPr>
+      <w:r>
+        <w:rPr>
+          <w:rFonts w:ascii="Consolas" w:hAnsi="Consolas" w:cs="Consolas"/>
+          <w:color w:val="000000"/>
+          <w:sz w:val="19"/>
+          <w:szCs w:val="19"/>
+        </w:rPr>
+        <w:t xml:space="preserve">                </w:t>
+      </w:r>
+      <w:r>
+        <w:rPr>
+          <w:rFonts w:ascii="Consolas" w:hAnsi="Consolas" w:cs="Consolas"/>
+          <w:color w:val="0000FF"/>
+          <w:sz w:val="19"/>
+          <w:szCs w:val="19"/>
+        </w:rPr>
+        <w:t>return</w:t>
+      </w:r>
+      <w:r>
+        <w:rPr>
+          <w:rFonts w:ascii="Consolas" w:hAnsi="Consolas" w:cs="Consolas"/>
+          <w:color w:val="000000"/>
+          <w:sz w:val="19"/>
+          <w:szCs w:val="19"/>
+        </w:rPr>
+        <w:t>;</w:t>
+      </w:r>
+    </w:p>
+    <w:p>
+      <w:pPr>
+        <w:autoSpaceDE w:val="0"/>
+        <w:autoSpaceDN w:val="0"/>
+        <w:adjustRightInd w:val="0"/>
+        <w:spacing w:line="240" w:lineRule="auto"/>
+        <w15:collapsed w:val="0"/>
+        <w:rPr>
+          <w:rFonts w:ascii="Consolas" w:hAnsi="Consolas" w:cs="Consolas"/>
+          <w:color w:val="000000"/>
+          <w:sz w:val="19"/>
+          <w:szCs w:val="19"/>
+        </w:rPr>
+      </w:pPr>
+      <w:r>
+        <w:rPr>
+          <w:rFonts w:ascii="Consolas" w:hAnsi="Consolas" w:cs="Consolas"/>
+          <w:color w:val="000000"/>
+          <w:sz w:val="19"/>
+          <w:szCs w:val="19"/>
+        </w:rPr>
+        <w:t xml:space="preserve">            }</w:t>
+      </w:r>
+    </w:p>
+    <w:p>
+      <w:pPr>
+        <w:autoSpaceDE w:val="0"/>
+        <w:autoSpaceDN w:val="0"/>
+        <w:adjustRightInd w:val="0"/>
+        <w:spacing w:line="240" w:lineRule="auto"/>
+        <w15:collapsed w:val="0"/>
+        <w:rPr>
+          <w:rFonts w:ascii="Consolas" w:hAnsi="Consolas" w:cs="Consolas"/>
+          <w:color w:val="000000"/>
+          <w:sz w:val="19"/>
+          <w:szCs w:val="19"/>
+        </w:rPr>
+      </w:pPr>
+    </w:p>
+    <w:p>
+      <w:pPr>
+        <w:autoSpaceDE w:val="0"/>
+        <w:autoSpaceDN w:val="0"/>
+        <w:adjustRightInd w:val="0"/>
+        <w:spacing w:line="240" w:lineRule="auto"/>
+        <w15:collapsed w:val="0"/>
+        <w:rPr>
+          <w:rFonts w:ascii="Consolas" w:hAnsi="Consolas" w:cs="Consolas"/>
+          <w:color w:val="000000"/>
+          <w:sz w:val="19"/>
+          <w:szCs w:val="19"/>
+        </w:rPr>
+      </w:pPr>
+      <w:r>
+        <w:rPr>
+          <w:rFonts w:ascii="Consolas" w:hAnsi="Consolas" w:cs="Consolas"/>
+          <w:color w:val="000000"/>
+          <w:sz w:val="19"/>
+          <w:szCs w:val="19"/>
+        </w:rPr>
+        <w:t xml:space="preserve">            </w:t>
+      </w:r>
+      <w:r>
+        <w:rPr>
+          <w:rFonts w:ascii="Consolas" w:hAnsi="Consolas" w:cs="Consolas"/>
+          <w:color w:val="0000FF"/>
+          <w:sz w:val="19"/>
+          <w:szCs w:val="19"/>
+        </w:rPr>
+        <w:t>if</w:t>
+      </w:r>
+      <w:r>
+        <w:rPr>
+          <w:rFonts w:ascii="Consolas" w:hAnsi="Consolas" w:cs="Consolas"/>
+          <w:color w:val="000000"/>
+          <w:sz w:val="19"/>
+          <w:szCs w:val="19"/>
+        </w:rPr>
+        <w:t xml:space="preserve"> (Directory.Exists(CatchingPaths.TempDirectoryPath))</w:t>
+      </w:r>
+    </w:p>
+    <w:p>
+      <w:pPr>
+        <w:autoSpaceDE w:val="0"/>
+        <w:autoSpaceDN w:val="0"/>
+        <w:adjustRightInd w:val="0"/>
+        <w:spacing w:line="240" w:lineRule="auto"/>
+        <w15:collapsed w:val="0"/>
+        <w:rPr>
+          <w:rFonts w:ascii="Consolas" w:hAnsi="Consolas" w:cs="Consolas"/>
+          <w:color w:val="000000"/>
+          <w:sz w:val="19"/>
+          <w:szCs w:val="19"/>
+        </w:rPr>
+      </w:pPr>
+      <w:r>
+        <w:rPr>
+          <w:rFonts w:ascii="Consolas" w:hAnsi="Consolas" w:cs="Consolas"/>
+          <w:color w:val="000000"/>
+          <w:sz w:val="19"/>
+          <w:szCs w:val="19"/>
+        </w:rPr>
+        <w:t xml:space="preserve">            {</w:t>
+      </w:r>
+    </w:p>
+    <w:p>
+      <w:pPr>
+        <w:autoSpaceDE w:val="0"/>
+        <w:autoSpaceDN w:val="0"/>
+        <w:adjustRightInd w:val="0"/>
+        <w:spacing w:line="240" w:lineRule="auto"/>
+        <w15:collapsed w:val="0"/>
+        <w:rPr>
+          <w:rFonts w:ascii="Consolas" w:hAnsi="Consolas" w:cs="Consolas"/>
+          <w:color w:val="000000"/>
+          <w:sz w:val="19"/>
+          <w:szCs w:val="19"/>
+        </w:rPr>
+      </w:pPr>
+      <w:r>
+        <w:rPr>
+          <w:rFonts w:ascii="Consolas" w:hAnsi="Consolas" w:cs="Consolas"/>
+          <w:color w:val="000000"/>
+          <w:sz w:val="19"/>
+          <w:szCs w:val="19"/>
+        </w:rPr>
+        <w:t xml:space="preserve">                </w:t>
+      </w:r>
+      <w:r>
+        <w:rPr>
+          <w:rFonts w:ascii="Consolas" w:hAnsi="Consolas" w:cs="Consolas"/>
+          <w:color w:val="0000FF"/>
+          <w:sz w:val="19"/>
+          <w:szCs w:val="19"/>
+        </w:rPr>
+        <w:t>if</w:t>
+      </w:r>
+      <w:r>
+        <w:rPr>
+          <w:rFonts w:ascii="Consolas" w:hAnsi="Consolas" w:cs="Consolas"/>
+          <w:color w:val="000000"/>
+          <w:sz w:val="19"/>
+          <w:szCs w:val="19"/>
+        </w:rPr>
+        <w:t xml:space="preserve"> (m_log.IsDebugEnabled)</w:t>
+      </w:r>
+    </w:p>
+    <w:p>
+      <w:pPr>
+        <w:autoSpaceDE w:val="0"/>
+        <w:autoSpaceDN w:val="0"/>
+        <w:adjustRightInd w:val="0"/>
+        <w:spacing w:line="240" w:lineRule="auto"/>
+        <w15:collapsed w:val="0"/>
+        <w:rPr>
+          <w:rFonts w:ascii="Consolas" w:hAnsi="Consolas" w:cs="Consolas"/>
+          <w:color w:val="000000"/>
+          <w:sz w:val="19"/>
+          <w:szCs w:val="19"/>
+        </w:rPr>
+      </w:pPr>
+      <w:r>
+        <w:rPr>
+          <w:rFonts w:ascii="Consolas" w:hAnsi="Consolas" w:cs="Consolas"/>
+          <w:color w:val="000000"/>
+          <w:sz w:val="19"/>
+          <w:szCs w:val="19"/>
+        </w:rPr>
+        <w:t xml:space="preserve">                {</w:t>
+      </w:r>
+    </w:p>
+    <w:p>
+      <w:pPr>
+        <w:autoSpaceDE w:val="0"/>
+        <w:autoSpaceDN w:val="0"/>
+        <w:adjustRightInd w:val="0"/>
+        <w:spacing w:line="240" w:lineRule="auto"/>
+        <w15:collapsed w:val="0"/>
+        <w:rPr>
+          <w:rFonts w:ascii="Consolas" w:hAnsi="Consolas" w:cs="Consolas"/>
+          <w:color w:val="000000"/>
+          <w:sz w:val="19"/>
+          <w:szCs w:val="19"/>
+        </w:rPr>
+      </w:pPr>
+      <w:r>
+        <w:rPr>
+          <w:rFonts w:ascii="Consolas" w:hAnsi="Consolas" w:cs="Consolas"/>
+          <w:color w:val="000000"/>
+          <w:sz w:val="19"/>
+          <w:szCs w:val="19"/>
+        </w:rPr>
+        <w:t xml:space="preserve">                    m_log.Debug(</w:t>
+      </w:r>
+      <w:r>
+        <w:rPr>
+          <w:rFonts w:ascii="Consolas" w:hAnsi="Consolas" w:cs="Consolas"/>
+          <w:color w:val="A31515"/>
+          <w:sz w:val="19"/>
+          <w:szCs w:val="19"/>
+        </w:rPr>
+        <w:t>"Cleaning temporary directory..."</w:t>
+      </w:r>
+      <w:r>
+        <w:rPr>
+          <w:rFonts w:ascii="Consolas" w:hAnsi="Consolas" w:cs="Consolas"/>
+          <w:color w:val="000000"/>
+          <w:sz w:val="19"/>
+          <w:szCs w:val="19"/>
+        </w:rPr>
+        <w:t>);</w:t>
+      </w:r>
+    </w:p>
+    <w:p>
+      <w:pPr>
+        <w:autoSpaceDE w:val="0"/>
+        <w:autoSpaceDN w:val="0"/>
+        <w:adjustRightInd w:val="0"/>
+        <w:spacing w:line="240" w:lineRule="auto"/>
+        <w15:collapsed w:val="0"/>
+        <w:rPr>
+          <w:rFonts w:ascii="Consolas" w:hAnsi="Consolas" w:cs="Consolas"/>
+          <w:color w:val="000000"/>
+          <w:sz w:val="19"/>
+          <w:szCs w:val="19"/>
+        </w:rPr>
+      </w:pPr>
+      <w:r>
+        <w:rPr>
+          <w:rFonts w:ascii="Consolas" w:hAnsi="Consolas" w:cs="Consolas"/>
+          <w:color w:val="000000"/>
+          <w:sz w:val="19"/>
+          <w:szCs w:val="19"/>
+        </w:rPr>
+        <w:t xml:space="preserve">                }</w:t>
+      </w:r>
+    </w:p>
+    <w:p>
+      <w:pPr>
+        <w:autoSpaceDE w:val="0"/>
+        <w:autoSpaceDN w:val="0"/>
+        <w:adjustRightInd w:val="0"/>
+        <w:spacing w:line="240" w:lineRule="auto"/>
+        <w15:collapsed w:val="0"/>
+        <w:rPr>
+          <w:rFonts w:ascii="Consolas" w:hAnsi="Consolas" w:cs="Consolas"/>
+          <w:color w:val="000000"/>
+          <w:sz w:val="19"/>
+          <w:szCs w:val="19"/>
+        </w:rPr>
+      </w:pPr>
+      <w:r>
+        <w:rPr>
+          <w:rFonts w:ascii="Consolas" w:hAnsi="Consolas" w:cs="Consolas"/>
+          <w:color w:val="000000"/>
+          <w:sz w:val="19"/>
+          <w:szCs w:val="19"/>
+        </w:rPr>
+        <w:t xml:space="preserve">                </w:t>
+      </w:r>
+      <w:bookmarkStart w:id="0" w:name="OLE_LINK1"/>
+      <w:bookmarkStart w:id="1" w:name="OLE_LINK2"/>
+      <w:bookmarkStart w:id="2" w:name="_GoBack"/>
+      <w:r>
+        <w:rPr>
+          <w:rFonts w:ascii="Consolas" w:hAnsi="Consolas" w:cs="Consolas"/>
+          <w:color w:val="0000FF"/>
+          <w:sz w:val="19"/>
+          <w:szCs w:val="19"/>
+        </w:rPr>
+        <w:t>var</w:t>
+      </w:r>
+      <w:r>
+        <w:rPr>
+          <w:rFonts w:ascii="Consolas" w:hAnsi="Consolas" w:cs="Consolas"/>
+          <w:color w:val="000000"/>
+          <w:sz w:val="19"/>
+          <w:szCs w:val="19"/>
+        </w:rPr>
+        <w:t xml:space="preserve"> files = Directory.GetFiles(CatchingPaths.TempDirectoryPath</w:t>
+      </w:r>
+      <w:r>
+        <w:rPr>
+          <w:rFonts w:ascii="Consolas" w:hAnsi="Consolas" w:cs="Consolas"/>
+          <w:color w:val="000000"/>
+          <w:sz w:val="19"/>
+          <w:szCs w:val="19"/>
+          <w:highlight w:val="red"/>
+        </w:rPr>
+        <w:t xml:space="preserve">, </w:t>
+      </w:r>
+      <w:r>
+        <w:rPr>
+          <w:rFonts w:ascii="Consolas" w:hAnsi="Consolas" w:cs="Consolas"/>
+          <w:color w:val="A31515"/>
+          <w:sz w:val="19"/>
+          <w:szCs w:val="19"/>
+          <w:highlight w:val="red"/>
+        </w:rPr>
+        <w:t>"*.*"</w:t>
+      </w:r>
+      <w:r>
+        <w:rPr>
+          <w:rFonts w:ascii="Consolas" w:hAnsi="Consolas" w:cs="Consolas"/>
+          <w:color w:val="000000"/>
+          <w:sz w:val="19"/>
+          <w:szCs w:val="19"/>
+          <w:highlight w:val="red"/>
+        </w:rPr>
+        <w:t>, SearchOption.AllDirectories</w:t>
+      </w:r>
+      <w:r>
+        <w:rPr>
+          <w:rFonts w:ascii="Consolas" w:hAnsi="Consolas" w:cs="Consolas"/>
+          <w:color w:val="000000"/>
+          <w:sz w:val="19"/>
+          <w:szCs w:val="19"/>
+        </w:rPr>
+        <w:t>);</w:t>
+      </w:r>
       <w:bookmarkEnd w:id="0"/>
-    </w:p>
-    <w:p>
-      <w:pPr>
-        <w:autoSpaceDE w:val="0"/>
-        <w:autoSpaceDN w:val="0"/>
-        <w:adjustRightInd w:val="0"/>
-        <w:spacing w:line="240" w:lineRule="auto"/>
-        <w15:collapsed w:val="0"/>
-        <w:rPr>
-          <w:rFonts w:ascii="Consolas" w:hAnsi="Consolas" w:cs="Consolas"/>
-          <w:color w:val="000000"/>
-          <w:sz w:val="19"/>
-          <w:szCs w:val="19"/>
-        </w:rPr>
-      </w:pPr>
-      <w:r>
-        <w:rPr>
-          <w:rFonts w:ascii="Consolas" w:hAnsi="Consolas" w:cs="Consolas"/>
-          <w:color w:val="000000"/>
-          <w:sz w:val="19"/>
-          <w:szCs w:val="19"/>
-        </w:rPr>
-        <w:t xml:space="preserve"> </w:t>
-      </w:r>
-      <w:r>
-        <w:rPr>
-          <w:rFonts w:ascii="Consolas" w:hAnsi="Consolas" w:cs="Consolas"/>
-          <w:color w:val="000000"/>
-          <w:sz w:val="19"/>
-          <w:szCs w:val="19"/>
-        </w:rPr>
-        <w:t xml:space="preserve">    </w:t>
-      </w:r>
-      <w:r>
-        <w:rPr>
-          <w:rFonts w:ascii="Consolas" w:hAnsi="Consolas" w:cs="Consolas"/>
-          <w:color w:val="0000FF"/>
-          <w:sz w:val="19"/>
-          <w:szCs w:val="19"/>
-        </w:rPr>
-        <w:t>public</w:t>
-      </w:r>
-      <w:r>
-        <w:rPr>
-          <w:rFonts w:ascii="Consolas" w:hAnsi="Consolas" w:cs="Consolas"/>
-          <w:color w:val="000000"/>
-          <w:sz w:val="19"/>
-          <w:szCs w:val="19"/>
-        </w:rPr>
-        <w:t xml:space="preserve"> </w:t>
-      </w:r>
-      <w:r>
-        <w:rPr>
-          <w:rFonts w:ascii="Consolas" w:hAnsi="Consolas" w:cs="Consolas"/>
-          <w:color w:val="0000FF"/>
-          <w:sz w:val="19"/>
-          <w:szCs w:val="19"/>
-        </w:rPr>
-        <w:t>static</w:t>
-      </w:r>
-      <w:r>
-        <w:rPr>
-          <w:rFonts w:ascii="Consolas" w:hAnsi="Consolas" w:cs="Consolas"/>
-          <w:color w:val="000000"/>
-          <w:sz w:val="19"/>
-          <w:szCs w:val="19"/>
-        </w:rPr>
-        <w:t xml:space="preserve"> </w:t>
-      </w:r>
-      <w:r>
-        <w:rPr>
-          <w:rFonts w:ascii="Consolas" w:hAnsi="Consolas" w:cs="Consolas"/>
-          <w:color w:val="0000FF"/>
-          <w:sz w:val="19"/>
-          <w:szCs w:val="19"/>
-        </w:rPr>
-        <w:t>void</w:t>
-      </w:r>
-      <w:r>
-        <w:rPr>
-          <w:rFonts w:ascii="Consolas" w:hAnsi="Consolas" w:cs="Consolas"/>
-          <w:color w:val="000000"/>
-          <w:sz w:val="19"/>
-          <w:szCs w:val="19"/>
-        </w:rPr>
-        <w:t xml:space="preserve"> CreateOrCleanTempDirectory()</w:t>
-      </w:r>
-    </w:p>
-    <w:p>
-      <w:pPr>
-        <w:autoSpaceDE w:val="0"/>
-        <w:autoSpaceDN w:val="0"/>
-        <w:adjustRightInd w:val="0"/>
-        <w:spacing w:line="240" w:lineRule="auto"/>
-        <w15:collapsed w:val="0"/>
-        <w:rPr>
-          <w:rFonts w:ascii="Consolas" w:hAnsi="Consolas" w:cs="Consolas"/>
-          <w:color w:val="000000"/>
-          <w:sz w:val="19"/>
-          <w:szCs w:val="19"/>
-        </w:rPr>
-      </w:pPr>
-      <w:r>
-        <w:rPr>
-          <w:rFonts w:ascii="Consolas" w:hAnsi="Consolas" w:cs="Consolas"/>
-          <w:color w:val="000000"/>
-          <w:sz w:val="19"/>
-          <w:szCs w:val="19"/>
-        </w:rPr>
-        <w:t xml:space="preserve">        {</w:t>
-      </w:r>
-    </w:p>
-    <w:p>
-      <w:pPr>
-        <w:autoSpaceDE w:val="0"/>
-        <w:autoSpaceDN w:val="0"/>
-        <w:adjustRightInd w:val="0"/>
-        <w:spacing w:line="240" w:lineRule="auto"/>
-        <w15:collapsed w:val="0"/>
-        <w:rPr>
-          <w:rFonts w:ascii="Consolas" w:hAnsi="Consolas" w:cs="Consolas"/>
-          <w:color w:val="000000"/>
-          <w:sz w:val="19"/>
-          <w:szCs w:val="19"/>
-        </w:rPr>
-      </w:pPr>
-      <w:r>
-        <w:rPr>
-          <w:rFonts w:ascii="Consolas" w:hAnsi="Consolas" w:cs="Consolas"/>
-          <w:color w:val="000000"/>
-          <w:sz w:val="19"/>
-          <w:szCs w:val="19"/>
-        </w:rPr>
-        <w:t xml:space="preserve">            </w:t>
-      </w:r>
-      <w:r>
-        <w:rPr>
-          <w:rFonts w:ascii="Consolas" w:hAnsi="Consolas" w:cs="Consolas"/>
-          <w:color w:val="0000FF"/>
-          <w:sz w:val="19"/>
-          <w:szCs w:val="19"/>
-        </w:rPr>
-        <w:t>if</w:t>
-      </w:r>
-      <w:r>
-        <w:rPr>
-          <w:rFonts w:ascii="Consolas" w:hAnsi="Consolas" w:cs="Consolas"/>
-          <w:color w:val="000000"/>
-          <w:sz w:val="19"/>
-          <w:szCs w:val="19"/>
-        </w:rPr>
-        <w:t xml:space="preserve"> (!Directory.Exists(CatchingPaths.TempDirectoryPath))</w:t>
-      </w:r>
-    </w:p>
-    <w:p>
-      <w:pPr>
-        <w:autoSpaceDE w:val="0"/>
-        <w:autoSpaceDN w:val="0"/>
-        <w:adjustRightInd w:val="0"/>
-        <w:spacing w:line="240" w:lineRule="auto"/>
-        <w15:collapsed w:val="0"/>
-        <w:rPr>
-          <w:rFonts w:ascii="Consolas" w:hAnsi="Consolas" w:cs="Consolas"/>
-          <w:color w:val="000000"/>
-          <w:sz w:val="19"/>
-          <w:szCs w:val="19"/>
-        </w:rPr>
-      </w:pPr>
-      <w:r>
-        <w:rPr>
-          <w:rFonts w:ascii="Consolas" w:hAnsi="Consolas" w:cs="Consolas"/>
-          <w:color w:val="000000"/>
-          <w:sz w:val="19"/>
-          <w:szCs w:val="19"/>
-        </w:rPr>
-        <w:t xml:space="preserve">            {</w:t>
-      </w:r>
-    </w:p>
-    <w:p>
-      <w:pPr>
-        <w:autoSpaceDE w:val="0"/>
-        <w:autoSpaceDN w:val="0"/>
-        <w:adjustRightInd w:val="0"/>
-        <w:spacing w:line="240" w:lineRule="auto"/>
-        <w15:collapsed w:val="0"/>
-        <w:rPr>
-          <w:rFonts w:ascii="Consolas" w:hAnsi="Consolas" w:cs="Consolas"/>
-          <w:color w:val="000000"/>
-          <w:sz w:val="19"/>
-          <w:szCs w:val="19"/>
-        </w:rPr>
-      </w:pPr>
-      <w:r>
-        <w:rPr>
-          <w:rFonts w:ascii="Consolas" w:hAnsi="Consolas" w:cs="Consolas"/>
-          <w:color w:val="000000"/>
-          <w:sz w:val="19"/>
-          <w:szCs w:val="19"/>
-        </w:rPr>
-        <w:t xml:space="preserve">                </w:t>
-      </w:r>
-      <w:r>
-        <w:rPr>
-          <w:rFonts w:ascii="Consolas" w:hAnsi="Consolas" w:cs="Consolas"/>
-          <w:color w:val="0000FF"/>
-          <w:sz w:val="19"/>
-          <w:szCs w:val="19"/>
-        </w:rPr>
-        <w:t>if</w:t>
-      </w:r>
-      <w:r>
-        <w:rPr>
-          <w:rFonts w:ascii="Consolas" w:hAnsi="Consolas" w:cs="Consolas"/>
-          <w:color w:val="000000"/>
-          <w:sz w:val="19"/>
-          <w:szCs w:val="19"/>
-        </w:rPr>
-        <w:t xml:space="preserve"> (m_log.IsDebugEnabled)</w:t>
-      </w:r>
-    </w:p>
-    <w:p>
-      <w:pPr>
-        <w:autoSpaceDE w:val="0"/>
-        <w:autoSpaceDN w:val="0"/>
-        <w:adjustRightInd w:val="0"/>
-        <w:spacing w:line="240" w:lineRule="auto"/>
-        <w15:collapsed w:val="0"/>
-        <w:rPr>
-          <w:rFonts w:ascii="Consolas" w:hAnsi="Consolas" w:cs="Consolas"/>
-          <w:color w:val="000000"/>
-          <w:sz w:val="19"/>
-          <w:szCs w:val="19"/>
-        </w:rPr>
-      </w:pPr>
-      <w:r>
-        <w:rPr>
-          <w:rFonts w:ascii="Consolas" w:hAnsi="Consolas" w:cs="Consolas"/>
-          <w:color w:val="000000"/>
-          <w:sz w:val="19"/>
-          <w:szCs w:val="19"/>
-        </w:rPr>
-        <w:t xml:space="preserve">                {</w:t>
-      </w:r>
-    </w:p>
-    <w:p>
-      <w:pPr>
-        <w:autoSpaceDE w:val="0"/>
-        <w:autoSpaceDN w:val="0"/>
-        <w:adjustRightInd w:val="0"/>
-        <w:spacing w:line="240" w:lineRule="auto"/>
-        <w15:collapsed w:val="0"/>
-        <w:rPr>
-          <w:rFonts w:ascii="Consolas" w:hAnsi="Consolas" w:cs="Consolas"/>
-          <w:color w:val="000000"/>
-          <w:sz w:val="19"/>
-          <w:szCs w:val="19"/>
-        </w:rPr>
-      </w:pPr>
-      <w:r>
-        <w:rPr>
-          <w:rFonts w:ascii="Consolas" w:hAnsi="Consolas" w:cs="Consolas"/>
-          <w:color w:val="000000"/>
-          <w:sz w:val="19"/>
-          <w:szCs w:val="19"/>
-        </w:rPr>
-        <w:t xml:space="preserve">                    m_log.Debug(</w:t>
-      </w:r>
-      <w:r>
-        <w:rPr>
-          <w:rFonts w:ascii="Consolas" w:hAnsi="Consolas" w:cs="Consolas"/>
-          <w:color w:val="A31515"/>
-          <w:sz w:val="19"/>
-          <w:szCs w:val="19"/>
-        </w:rPr>
-        <w:t>"Creating temporary directory..."</w:t>
-      </w:r>
-      <w:r>
-        <w:rPr>
-          <w:rFonts w:ascii="Consolas" w:hAnsi="Consolas" w:cs="Consolas"/>
-          <w:color w:val="000000"/>
-          <w:sz w:val="19"/>
-          <w:szCs w:val="19"/>
-        </w:rPr>
-        <w:t>);</w:t>
-      </w:r>
-    </w:p>
-    <w:p>
-      <w:pPr>
-        <w:autoSpaceDE w:val="0"/>
-        <w:autoSpaceDN w:val="0"/>
-        <w:adjustRightInd w:val="0"/>
-        <w:spacing w:line="240" w:lineRule="auto"/>
-        <w15:collapsed w:val="0"/>
-        <w:rPr>
-          <w:rFonts w:ascii="Consolas" w:hAnsi="Consolas" w:cs="Consolas"/>
-          <w:color w:val="000000"/>
-          <w:sz w:val="19"/>
-          <w:szCs w:val="19"/>
-        </w:rPr>
-      </w:pPr>
-      <w:r>
-        <w:rPr>
-          <w:rFonts w:ascii="Consolas" w:hAnsi="Consolas" w:cs="Consolas"/>
-          <w:color w:val="000000"/>
-          <w:sz w:val="19"/>
-          <w:szCs w:val="19"/>
-        </w:rPr>
-        <w:t xml:space="preserve">                }</w:t>
-      </w:r>
-    </w:p>
-    <w:p>
-      <w:pPr>
-        <w:autoSpaceDE w:val="0"/>
-        <w:autoSpaceDN w:val="0"/>
-        <w:adjustRightInd w:val="0"/>
-        <w:spacing w:line="240" w:lineRule="auto"/>
-        <w15:collapsed w:val="0"/>
-        <w:rPr>
-          <w:rFonts w:ascii="Consolas" w:hAnsi="Consolas" w:cs="Consolas"/>
-          <w:color w:val="000000"/>
-          <w:sz w:val="19"/>
-          <w:szCs w:val="19"/>
-        </w:rPr>
-      </w:pPr>
-      <w:r>
-        <w:rPr>
-          <w:rFonts w:ascii="Consolas" w:hAnsi="Consolas" w:cs="Consolas"/>
-          <w:color w:val="000000"/>
-          <w:sz w:val="19"/>
-          <w:szCs w:val="19"/>
-        </w:rPr>
-        <w:t xml:space="preserve">                Directory.CreateDirectory(CatchingPaths.TempDirectoryPath);</w:t>
-      </w:r>
-    </w:p>
-    <w:p>
-      <w:pPr>
-        <w:autoSpaceDE w:val="0"/>
-        <w:autoSpaceDN w:val="0"/>
-        <w:adjustRightInd w:val="0"/>
-        <w:spacing w:line="240" w:lineRule="auto"/>
-        <w15:collapsed w:val="0"/>
-        <w:rPr>
-          <w:rFonts w:ascii="Consolas" w:hAnsi="Consolas" w:cs="Consolas"/>
-          <w:color w:val="000000"/>
-          <w:sz w:val="19"/>
-          <w:szCs w:val="19"/>
-        </w:rPr>
-      </w:pPr>
-      <w:r>
-        <w:rPr>
-          <w:rFonts w:ascii="Consolas" w:hAnsi="Consolas" w:cs="Consolas"/>
-          <w:color w:val="000000"/>
-          <w:sz w:val="19"/>
-          <w:szCs w:val="19"/>
-        </w:rPr>
-        <w:t xml:space="preserve">                </w:t>
-      </w:r>
-      <w:r>
-        <w:rPr>
-          <w:rFonts w:ascii="Consolas" w:hAnsi="Consolas" w:cs="Consolas"/>
-          <w:color w:val="0000FF"/>
-          <w:sz w:val="19"/>
-          <w:szCs w:val="19"/>
-        </w:rPr>
-        <w:t>return</w:t>
-      </w:r>
-      <w:r>
-        <w:rPr>
-          <w:rFonts w:ascii="Consolas" w:hAnsi="Consolas" w:cs="Consolas"/>
-          <w:color w:val="000000"/>
-          <w:sz w:val="19"/>
-          <w:szCs w:val="19"/>
-        </w:rPr>
-        <w:t>;</w:t>
-      </w:r>
-    </w:p>
-    <w:p>
-      <w:pPr>
-        <w:autoSpaceDE w:val="0"/>
-        <w:autoSpaceDN w:val="0"/>
-        <w:adjustRightInd w:val="0"/>
-        <w:spacing w:line="240" w:lineRule="auto"/>
-        <w15:collapsed w:val="0"/>
-        <w:rPr>
-          <w:rFonts w:ascii="Consolas" w:hAnsi="Consolas" w:cs="Consolas"/>
-          <w:color w:val="000000"/>
-          <w:sz w:val="19"/>
-          <w:szCs w:val="19"/>
-        </w:rPr>
-      </w:pPr>
-      <w:r>
-        <w:rPr>
-          <w:rFonts w:ascii="Consolas" w:hAnsi="Consolas" w:cs="Consolas"/>
-          <w:color w:val="000000"/>
-          <w:sz w:val="19"/>
-          <w:szCs w:val="19"/>
-        </w:rPr>
-        <w:t xml:space="preserve">            }</w:t>
-      </w:r>
-    </w:p>
-    <w:p>
-      <w:pPr>
-        <w:autoSpaceDE w:val="0"/>
-        <w:autoSpaceDN w:val="0"/>
-        <w:adjustRightInd w:val="0"/>
-        <w:spacing w:line="240" w:lineRule="auto"/>
-        <w15:collapsed w:val="0"/>
-        <w:rPr>
-          <w:rFonts w:ascii="Consolas" w:hAnsi="Consolas" w:cs="Consolas"/>
-          <w:color w:val="000000"/>
-          <w:sz w:val="19"/>
-          <w:szCs w:val="19"/>
-        </w:rPr>
-      </w:pPr>
-    </w:p>
-    <w:p>
-      <w:pPr>
-        <w:autoSpaceDE w:val="0"/>
-        <w:autoSpaceDN w:val="0"/>
-        <w:adjustRightInd w:val="0"/>
-        <w:spacing w:line="240" w:lineRule="auto"/>
-        <w15:collapsed w:val="0"/>
-        <w:rPr>
-          <w:rFonts w:ascii="Consolas" w:hAnsi="Consolas" w:cs="Consolas"/>
-          <w:color w:val="000000"/>
-          <w:sz w:val="19"/>
-          <w:szCs w:val="19"/>
-        </w:rPr>
-      </w:pPr>
-      <w:r>
-        <w:rPr>
-          <w:rFonts w:ascii="Consolas" w:hAnsi="Consolas" w:cs="Consolas"/>
-          <w:color w:val="000000"/>
-          <w:sz w:val="19"/>
-          <w:szCs w:val="19"/>
-        </w:rPr>
-        <w:t xml:space="preserve">            </w:t>
-      </w:r>
-      <w:r>
-        <w:rPr>
-          <w:rFonts w:ascii="Consolas" w:hAnsi="Consolas" w:cs="Consolas"/>
-          <w:color w:val="0000FF"/>
-          <w:sz w:val="19"/>
-          <w:szCs w:val="19"/>
-        </w:rPr>
-        <w:t>if</w:t>
-      </w:r>
-      <w:r>
-        <w:rPr>
-          <w:rFonts w:ascii="Consolas" w:hAnsi="Consolas" w:cs="Consolas"/>
-          <w:color w:val="000000"/>
-          <w:sz w:val="19"/>
-          <w:szCs w:val="19"/>
-        </w:rPr>
-        <w:t xml:space="preserve"> (Directory.Exists(CatchingPaths.TempDirectoryPath))</w:t>
-      </w:r>
-    </w:p>
-    <w:p>
-      <w:pPr>
-        <w:autoSpaceDE w:val="0"/>
-        <w:autoSpaceDN w:val="0"/>
-        <w:adjustRightInd w:val="0"/>
-        <w:spacing w:line="240" w:lineRule="auto"/>
-        <w15:collapsed w:val="0"/>
-        <w:rPr>
-          <w:rFonts w:ascii="Consolas" w:hAnsi="Consolas" w:cs="Consolas"/>
-          <w:color w:val="000000"/>
-          <w:sz w:val="19"/>
-          <w:szCs w:val="19"/>
-        </w:rPr>
-      </w:pPr>
-      <w:r>
-        <w:rPr>
-          <w:rFonts w:ascii="Consolas" w:hAnsi="Consolas" w:cs="Consolas"/>
-          <w:color w:val="000000"/>
-          <w:sz w:val="19"/>
-          <w:szCs w:val="19"/>
-        </w:rPr>
-        <w:t xml:space="preserve">            {</w:t>
-      </w:r>
-    </w:p>
-    <w:p>
-      <w:pPr>
-        <w:autoSpaceDE w:val="0"/>
-        <w:autoSpaceDN w:val="0"/>
-        <w:adjustRightInd w:val="0"/>
-        <w:spacing w:line="240" w:lineRule="auto"/>
-        <w15:collapsed w:val="0"/>
-        <w:rPr>
-          <w:rFonts w:ascii="Consolas" w:hAnsi="Consolas" w:cs="Consolas"/>
-          <w:color w:val="000000"/>
-          <w:sz w:val="19"/>
-          <w:szCs w:val="19"/>
-        </w:rPr>
-      </w:pPr>
-      <w:r>
-        <w:rPr>
-          <w:rFonts w:ascii="Consolas" w:hAnsi="Consolas" w:cs="Consolas"/>
-          <w:color w:val="000000"/>
-          <w:sz w:val="19"/>
-          <w:szCs w:val="19"/>
-        </w:rPr>
-        <w:t xml:space="preserve">                </w:t>
-      </w:r>
-      <w:r>
-        <w:rPr>
-          <w:rFonts w:ascii="Consolas" w:hAnsi="Consolas" w:cs="Consolas"/>
-          <w:color w:val="0000FF"/>
-          <w:sz w:val="19"/>
-          <w:szCs w:val="19"/>
-        </w:rPr>
-        <w:t>if</w:t>
-      </w:r>
-      <w:r>
-        <w:rPr>
-          <w:rFonts w:ascii="Consolas" w:hAnsi="Consolas" w:cs="Consolas"/>
-          <w:color w:val="000000"/>
-          <w:sz w:val="19"/>
-          <w:szCs w:val="19"/>
-        </w:rPr>
-        <w:t xml:space="preserve"> (m_log.IsDebugEnabled)</w:t>
-      </w:r>
-    </w:p>
-    <w:p>
-      <w:pPr>
-        <w:autoSpaceDE w:val="0"/>
-        <w:autoSpaceDN w:val="0"/>
-        <w:adjustRightInd w:val="0"/>
-        <w:spacing w:line="240" w:lineRule="auto"/>
-        <w15:collapsed w:val="0"/>
-        <w:rPr>
-          <w:rFonts w:ascii="Consolas" w:hAnsi="Consolas" w:cs="Consolas"/>
-          <w:color w:val="000000"/>
-          <w:sz w:val="19"/>
-          <w:szCs w:val="19"/>
-        </w:rPr>
-      </w:pPr>
-      <w:r>
-        <w:rPr>
-          <w:rFonts w:ascii="Consolas" w:hAnsi="Consolas" w:cs="Consolas"/>
-          <w:color w:val="000000"/>
-          <w:sz w:val="19"/>
-          <w:szCs w:val="19"/>
-        </w:rPr>
-        <w:t xml:space="preserve">                {</w:t>
-      </w:r>
-    </w:p>
-    <w:p>
-      <w:pPr>
-        <w:autoSpaceDE w:val="0"/>
-        <w:autoSpaceDN w:val="0"/>
-        <w:adjustRightInd w:val="0"/>
-        <w:spacing w:line="240" w:lineRule="auto"/>
-        <w15:collapsed w:val="0"/>
-        <w:rPr>
-          <w:rFonts w:ascii="Consolas" w:hAnsi="Consolas" w:cs="Consolas"/>
-          <w:color w:val="000000"/>
-          <w:sz w:val="19"/>
-          <w:szCs w:val="19"/>
-        </w:rPr>
-      </w:pPr>
-      <w:r>
-        <w:rPr>
-          <w:rFonts w:ascii="Consolas" w:hAnsi="Consolas" w:cs="Consolas"/>
-          <w:color w:val="000000"/>
-          <w:sz w:val="19"/>
-          <w:szCs w:val="19"/>
-        </w:rPr>
-        <w:t xml:space="preserve">                    m_log.Debug(</w:t>
-      </w:r>
-      <w:r>
-        <w:rPr>
-          <w:rFonts w:ascii="Consolas" w:hAnsi="Consolas" w:cs="Consolas"/>
-          <w:color w:val="A31515"/>
-          <w:sz w:val="19"/>
-          <w:szCs w:val="19"/>
-        </w:rPr>
-        <w:t>"Cleaning temporary directory..."</w:t>
-      </w:r>
-      <w:r>
-        <w:rPr>
-          <w:rFonts w:ascii="Consolas" w:hAnsi="Consolas" w:cs="Consolas"/>
-          <w:color w:val="000000"/>
-          <w:sz w:val="19"/>
-          <w:szCs w:val="19"/>
-        </w:rPr>
-        <w:t>);</w:t>
-      </w:r>
-    </w:p>
-    <w:p>
-      <w:pPr>
-        <w:autoSpaceDE w:val="0"/>
-        <w:autoSpaceDN w:val="0"/>
-        <w:adjustRightInd w:val="0"/>
-        <w:spacing w:line="240" w:lineRule="auto"/>
-        <w15:collapsed w:val="0"/>
-        <w:rPr>
-          <w:rFonts w:ascii="Consolas" w:hAnsi="Consolas" w:cs="Consolas"/>
-          <w:color w:val="000000"/>
-          <w:sz w:val="19"/>
-          <w:szCs w:val="19"/>
-        </w:rPr>
-      </w:pPr>
-      <w:r>
-        <w:rPr>
-          <w:rFonts w:ascii="Consolas" w:hAnsi="Consolas" w:cs="Consolas"/>
-          <w:color w:val="000000"/>
-          <w:sz w:val="19"/>
-          <w:szCs w:val="19"/>
-        </w:rPr>
-        <w:t xml:space="preserve">                }</w:t>
-      </w:r>
-    </w:p>
-    <w:p>
-      <w:pPr>
-        <w:autoSpaceDE w:val="0"/>
-        <w:autoSpaceDN w:val="0"/>
-        <w:adjustRightInd w:val="0"/>
-        <w:spacing w:line="240" w:lineRule="auto"/>
-        <w15:collapsed w:val="0"/>
-        <w:rPr>
-          <w:rFonts w:ascii="Consolas" w:hAnsi="Consolas" w:cs="Consolas"/>
-          <w:color w:val="000000"/>
-          <w:sz w:val="19"/>
-          <w:szCs w:val="19"/>
-        </w:rPr>
-      </w:pPr>
-      <w:r>
-        <w:rPr>
-          <w:rFonts w:ascii="Consolas" w:hAnsi="Consolas" w:cs="Consolas"/>
-          <w:color w:val="000000"/>
-          <w:sz w:val="19"/>
-          <w:szCs w:val="19"/>
-        </w:rPr>
-        <w:t xml:space="preserve">                </w:t>
-      </w:r>
-      <w:r>
-        <w:rPr>
-          <w:rFonts w:ascii="Consolas" w:hAnsi="Consolas" w:cs="Consolas"/>
-          <w:color w:val="0000FF"/>
-          <w:sz w:val="19"/>
-          <w:szCs w:val="19"/>
-        </w:rPr>
-        <w:t>var</w:t>
-      </w:r>
-      <w:r>
-        <w:rPr>
-          <w:rFonts w:ascii="Consolas" w:hAnsi="Consolas" w:cs="Consolas"/>
-          <w:color w:val="000000"/>
-          <w:sz w:val="19"/>
-          <w:szCs w:val="19"/>
-        </w:rPr>
-        <w:t xml:space="preserve"> files = Directory.GetFiles(CatchingPaths.TempDirectoryPath</w:t>
-      </w:r>
-      <w:r>
-        <w:rPr>
-          <w:rFonts w:ascii="Consolas" w:hAnsi="Consolas" w:cs="Consolas"/>
-          <w:color w:val="000000"/>
-          <w:sz w:val="19"/>
-          <w:szCs w:val="19"/>
-          <w:highlight w:val="red"/>
-        </w:rPr>
-        <w:t xml:space="preserve">, </w:t>
-      </w:r>
-      <w:r>
-        <w:rPr>
-          <w:rFonts w:ascii="Consolas" w:hAnsi="Consolas" w:cs="Consolas"/>
-          <w:color w:val="A31515"/>
-          <w:sz w:val="19"/>
-          <w:szCs w:val="19"/>
-          <w:highlight w:val="red"/>
-        </w:rPr>
-        <w:t>"*.*"</w:t>
-      </w:r>
-      <w:r>
-        <w:rPr>
-          <w:rFonts w:ascii="Consolas" w:hAnsi="Consolas" w:cs="Consolas"/>
-          <w:color w:val="000000"/>
-          <w:sz w:val="19"/>
-          <w:szCs w:val="19"/>
-          <w:highlight w:val="red"/>
-        </w:rPr>
-        <w:t>, SearchOption.AllDirectories</w:t>
-      </w:r>
-      <w:r>
-        <w:rPr>
-          <w:rFonts w:ascii="Consolas" w:hAnsi="Consolas" w:cs="Consolas"/>
-          <w:color w:val="000000"/>
-          <w:sz w:val="19"/>
-          <w:szCs w:val="19"/>
-        </w:rPr>
-        <w:t>);</w:t>
-      </w:r>
+      <w:bookmarkEnd w:id="1"/>
+      <w:bookmarkEnd w:id="2"/>
     </w:p>
     <w:p>
       <w:pPr>
